--- a/Assets/content/exhibit/Exhibition Gallery text.docx
+++ b/Assets/content/exhibit/Exhibition Gallery text.docx
@@ -163,7 +163,31 @@
           <w:szCs w:val="24"/>
           <w:bdr w:val="none" w:sz="0" w:space="0" w:color="auto" w:frame="1"/>
         </w:rPr>
-        <w:t>YŌKAI:</w:t>
+        <w:t>Y</w:t>
+      </w:r>
+      <w:r>
+        <w:rPr>
+          <w:rFonts w:eastAsia="Times New Roman" w:cstheme="minorHAnsi"/>
+          <w:b/>
+          <w:bCs/>
+          <w:caps/>
+          <w:sz w:val="24"/>
+          <w:szCs w:val="24"/>
+          <w:bdr w:val="none" w:sz="0" w:space="0" w:color="auto" w:frame="1"/>
+        </w:rPr>
+        <w:t>O</w:t>
+      </w:r>
+      <w:r>
+        <w:rPr>
+          <w:rFonts w:eastAsia="Times New Roman" w:cstheme="minorHAnsi"/>
+          <w:b/>
+          <w:bCs/>
+          <w:caps/>
+          <w:sz w:val="24"/>
+          <w:szCs w:val="24"/>
+          <w:bdr w:val="none" w:sz="0" w:space="0" w:color="auto" w:frame="1"/>
+        </w:rPr>
+        <w:t>KAI:</w:t>
       </w:r>
       <w:r>
         <w:rPr>
@@ -295,6 +319,292 @@
           <w:szCs w:val="24"/>
         </w:rPr>
       </w:pPr>
+      <w:proofErr w:type="spellStart"/>
+      <w:r>
+        <w:rPr>
+          <w:rFonts w:eastAsia="Times New Roman" w:cstheme="minorHAnsi"/>
+          <w:iCs/>
+          <w:sz w:val="24"/>
+          <w:szCs w:val="24"/>
+        </w:rPr>
+        <w:t>Y</w:t>
+      </w:r>
+      <w:r>
+        <w:rPr>
+          <w:rFonts w:eastAsia="Times New Roman" w:cstheme="minorHAnsi"/>
+          <w:iCs/>
+          <w:sz w:val="24"/>
+          <w:szCs w:val="24"/>
+        </w:rPr>
+        <w:t>o</w:t>
+      </w:r>
+      <w:r>
+        <w:rPr>
+          <w:rFonts w:eastAsia="Times New Roman" w:cstheme="minorHAnsi"/>
+          <w:iCs/>
+          <w:sz w:val="24"/>
+          <w:szCs w:val="24"/>
+        </w:rPr>
+        <w:t>kai</w:t>
+      </w:r>
+      <w:proofErr w:type="spellEnd"/>
+      <w:r>
+        <w:rPr>
+          <w:rFonts w:eastAsia="Times New Roman" w:cstheme="minorHAnsi"/>
+          <w:iCs/>
+          <w:sz w:val="24"/>
+          <w:szCs w:val="24"/>
+        </w:rPr>
+        <w:t xml:space="preserve"> is a catchall word for a range of supernatural beings such as ghosts, demons, monsters, shapeshifters, and tricksters. It also refers to mysterious phenomena and peculiar entities or presences; inexplicable occurrences. </w:t>
+      </w:r>
+    </w:p>
+    <w:p>
+      <w:pPr>
+        <w:shd w:val="clear" w:color="auto" w:fill="FFFFFF"/>
+        <w:spacing w:after="0" w:line="330" w:lineRule="atLeast"/>
+        <w:outlineLvl w:val="2"/>
+        <w:rPr>
+          <w:rFonts w:eastAsia="Times New Roman" w:cstheme="minorHAnsi"/>
+          <w:iCs/>
+          <w:sz w:val="24"/>
+          <w:szCs w:val="24"/>
+        </w:rPr>
+      </w:pPr>
+    </w:p>
+    <w:p>
+      <w:pPr>
+        <w:shd w:val="clear" w:color="auto" w:fill="FFFFFF"/>
+        <w:spacing w:after="0" w:line="330" w:lineRule="atLeast"/>
+        <w:outlineLvl w:val="2"/>
+        <w:rPr>
+          <w:rFonts w:eastAsia="Times New Roman" w:cstheme="minorHAnsi"/>
+          <w:iCs/>
+          <w:sz w:val="24"/>
+          <w:szCs w:val="24"/>
+        </w:rPr>
+      </w:pPr>
+      <w:r>
+        <w:rPr>
+          <w:rFonts w:eastAsia="Times New Roman" w:cstheme="minorHAnsi"/>
+          <w:iCs/>
+          <w:sz w:val="24"/>
+          <w:szCs w:val="24"/>
+        </w:rPr>
+        <w:t xml:space="preserve">The exhibition, </w:t>
+      </w:r>
+      <w:proofErr w:type="spellStart"/>
+      <w:r>
+        <w:rPr>
+          <w:rFonts w:eastAsia="Times New Roman" w:cstheme="minorHAnsi"/>
+          <w:i/>
+          <w:iCs/>
+          <w:sz w:val="24"/>
+          <w:szCs w:val="24"/>
+        </w:rPr>
+        <w:t>Y</w:t>
+      </w:r>
+      <w:r>
+        <w:rPr>
+          <w:rFonts w:eastAsia="Times New Roman" w:cstheme="minorHAnsi"/>
+          <w:i/>
+          <w:iCs/>
+          <w:sz w:val="24"/>
+          <w:szCs w:val="24"/>
+        </w:rPr>
+        <w:t>o</w:t>
+      </w:r>
+      <w:r>
+        <w:rPr>
+          <w:rFonts w:eastAsia="Times New Roman" w:cstheme="minorHAnsi"/>
+          <w:i/>
+          <w:iCs/>
+          <w:sz w:val="24"/>
+          <w:szCs w:val="24"/>
+        </w:rPr>
+        <w:t>kai</w:t>
+      </w:r>
+      <w:proofErr w:type="spellEnd"/>
+      <w:r>
+        <w:rPr>
+          <w:rFonts w:eastAsia="Times New Roman" w:cstheme="minorHAnsi"/>
+          <w:i/>
+          <w:iCs/>
+          <w:sz w:val="24"/>
+          <w:szCs w:val="24"/>
+        </w:rPr>
+        <w:t>: Ghosts &amp; Demons of Japan</w:t>
+      </w:r>
+      <w:r>
+        <w:rPr>
+          <w:rFonts w:eastAsia="Times New Roman" w:cstheme="minorHAnsi"/>
+          <w:iCs/>
+          <w:sz w:val="24"/>
+          <w:szCs w:val="24"/>
+        </w:rPr>
+        <w:t xml:space="preserve"> is on display through January 16, 2022. Special exhibition highlights include: narrative arts such as Edo period scroll paintings and woodblock prints; contemporary folk art that depicts </w:t>
+      </w:r>
+      <w:proofErr w:type="spellStart"/>
+      <w:r>
+        <w:rPr>
+          <w:rFonts w:eastAsia="Times New Roman" w:cstheme="minorHAnsi"/>
+          <w:iCs/>
+          <w:sz w:val="24"/>
+          <w:szCs w:val="24"/>
+        </w:rPr>
+        <w:t>y</w:t>
+      </w:r>
+      <w:r>
+        <w:rPr>
+          <w:rFonts w:eastAsia="Times New Roman" w:cstheme="minorHAnsi"/>
+          <w:iCs/>
+          <w:sz w:val="24"/>
+          <w:szCs w:val="24"/>
+        </w:rPr>
+        <w:t>o</w:t>
+      </w:r>
+      <w:r>
+        <w:rPr>
+          <w:rFonts w:eastAsia="Times New Roman" w:cstheme="minorHAnsi"/>
+          <w:iCs/>
+          <w:sz w:val="24"/>
+          <w:szCs w:val="24"/>
+        </w:rPr>
+        <w:t>kai</w:t>
+      </w:r>
+      <w:proofErr w:type="spellEnd"/>
+      <w:r>
+        <w:rPr>
+          <w:rFonts w:eastAsia="Times New Roman" w:cstheme="minorHAnsi"/>
+          <w:iCs/>
+          <w:sz w:val="24"/>
+          <w:szCs w:val="24"/>
+        </w:rPr>
+        <w:t xml:space="preserve"> and illustrates their eerie tales; ghost and demon characters from classical </w:t>
+      </w:r>
+      <w:proofErr w:type="spellStart"/>
+      <w:proofErr w:type="gramStart"/>
+      <w:r>
+        <w:rPr>
+          <w:rFonts w:eastAsia="Times New Roman" w:cstheme="minorHAnsi"/>
+          <w:iCs/>
+          <w:sz w:val="24"/>
+          <w:szCs w:val="24"/>
+        </w:rPr>
+        <w:t>noh</w:t>
+      </w:r>
+      <w:proofErr w:type="spellEnd"/>
+      <w:proofErr w:type="gramEnd"/>
+      <w:r>
+        <w:rPr>
+          <w:rFonts w:eastAsia="Times New Roman" w:cstheme="minorHAnsi"/>
+          <w:iCs/>
+          <w:sz w:val="24"/>
+          <w:szCs w:val="24"/>
+        </w:rPr>
+        <w:t xml:space="preserve"> and kabuki performances; and special festival events. Toys, games, comic books, and anime connect the past to the present, and the classical to the popular in terms of visual arts and culture. In addition to participatory gallery crafts, the exhibition includes an immersive, family-friendly </w:t>
+      </w:r>
+      <w:proofErr w:type="spellStart"/>
+      <w:r>
+        <w:rPr>
+          <w:rFonts w:eastAsia="Times New Roman" w:cstheme="minorHAnsi"/>
+          <w:i/>
+          <w:iCs/>
+          <w:sz w:val="24"/>
+          <w:szCs w:val="24"/>
+        </w:rPr>
+        <w:t>obake</w:t>
+      </w:r>
+      <w:proofErr w:type="spellEnd"/>
+      <w:r>
+        <w:rPr>
+          <w:rFonts w:eastAsia="Times New Roman" w:cstheme="minorHAnsi"/>
+          <w:i/>
+          <w:iCs/>
+          <w:sz w:val="24"/>
+          <w:szCs w:val="24"/>
+        </w:rPr>
+        <w:t xml:space="preserve"> </w:t>
+      </w:r>
+      <w:proofErr w:type="spellStart"/>
+      <w:r>
+        <w:rPr>
+          <w:rFonts w:eastAsia="Times New Roman" w:cstheme="minorHAnsi"/>
+          <w:i/>
+          <w:iCs/>
+          <w:sz w:val="24"/>
+          <w:szCs w:val="24"/>
+        </w:rPr>
+        <w:t>yashiki</w:t>
+      </w:r>
+      <w:proofErr w:type="spellEnd"/>
+      <w:r>
+        <w:rPr>
+          <w:rFonts w:eastAsia="Times New Roman" w:cstheme="minorHAnsi"/>
+          <w:iCs/>
+          <w:sz w:val="24"/>
+          <w:szCs w:val="24"/>
+        </w:rPr>
+        <w:t xml:space="preserve"> </w:t>
+      </w:r>
+      <w:proofErr w:type="gramStart"/>
+      <w:r>
+        <w:rPr>
+          <w:rFonts w:eastAsia="Times New Roman" w:cstheme="minorHAnsi"/>
+          <w:iCs/>
+          <w:sz w:val="24"/>
+          <w:szCs w:val="24"/>
+        </w:rPr>
+        <w:t>(a Japanese</w:t>
+      </w:r>
+      <w:proofErr w:type="gramEnd"/>
+      <w:r>
+        <w:rPr>
+          <w:rFonts w:eastAsia="Times New Roman" w:cstheme="minorHAnsi"/>
+          <w:iCs/>
+          <w:sz w:val="24"/>
+          <w:szCs w:val="24"/>
+        </w:rPr>
+        <w:t xml:space="preserve"> “monster house”), a popular form of entertainment in Japanese amusement parks.</w:t>
+      </w:r>
+    </w:p>
+    <w:p>
+      <w:pPr>
+        <w:shd w:val="clear" w:color="auto" w:fill="FFFFFF"/>
+        <w:spacing w:after="0" w:line="330" w:lineRule="atLeast"/>
+        <w:outlineLvl w:val="2"/>
+        <w:rPr>
+          <w:rFonts w:eastAsia="Times New Roman" w:cstheme="minorHAnsi"/>
+          <w:iCs/>
+          <w:sz w:val="24"/>
+          <w:szCs w:val="24"/>
+        </w:rPr>
+      </w:pPr>
+    </w:p>
+    <w:p>
+      <w:pPr>
+        <w:shd w:val="clear" w:color="auto" w:fill="FFFFFF"/>
+        <w:spacing w:after="0" w:line="330" w:lineRule="atLeast"/>
+        <w:outlineLvl w:val="2"/>
+        <w:rPr>
+          <w:rFonts w:eastAsia="Times New Roman" w:cstheme="minorHAnsi"/>
+          <w:iCs/>
+          <w:sz w:val="24"/>
+          <w:szCs w:val="24"/>
+        </w:rPr>
+      </w:pPr>
+    </w:p>
+    <w:p>
+      <w:pPr>
+        <w:shd w:val="clear" w:color="auto" w:fill="FFFFFF"/>
+        <w:spacing w:after="0" w:line="330" w:lineRule="atLeast"/>
+        <w:outlineLvl w:val="2"/>
+        <w:rPr>
+          <w:rFonts w:eastAsia="Times New Roman" w:cstheme="minorHAnsi"/>
+          <w:iCs/>
+          <w:sz w:val="24"/>
+          <w:szCs w:val="24"/>
+        </w:rPr>
+      </w:pPr>
       <w:r>
         <w:rPr>
           <w:rFonts w:eastAsia="Times New Roman" w:cstheme="minorHAnsi"/>
@@ -304,6 +614,15 @@
         </w:rPr>
         <w:t>Click through the images to view the exhibition</w:t>
       </w:r>
+      <w:r>
+        <w:rPr>
+          <w:rFonts w:eastAsia="Times New Roman" w:cstheme="minorHAnsi"/>
+          <w:iCs/>
+          <w:sz w:val="24"/>
+          <w:szCs w:val="24"/>
+        </w:rPr>
+        <w:t xml:space="preserve"> gallery</w:t>
+      </w:r>
     </w:p>
     <w:p>
       <w:pPr>
@@ -400,7 +719,18 @@
           <w:bdr w:val="none" w:sz="0" w:space="0" w:color="auto" w:frame="1"/>
           <w:shd w:val="clear" w:color="auto" w:fill="FFFFFF"/>
         </w:rPr>
-        <w:t>Explore the exhibition art and objects in e-museum</w:t>
+        <w:t xml:space="preserve">Explore the exhibition art and objects in </w:t>
+      </w:r>
+      <w:r>
+        <w:rPr>
+          <w:rFonts w:eastAsia="Times New Roman" w:cstheme="minorHAnsi"/>
+          <w:bCs/>
+          <w:sz w:val="24"/>
+          <w:szCs w:val="24"/>
+          <w:bdr w:val="none" w:sz="0" w:space="0" w:color="auto" w:frame="1"/>
+          <w:shd w:val="clear" w:color="auto" w:fill="FFFFFF"/>
+        </w:rPr>
+        <w:t>the museum’s online database</w:t>
       </w:r>
     </w:p>
     <w:p>
@@ -563,21 +893,562 @@
     <w:p>
       <w:pPr>
         <w:pStyle w:val="NoSpacing"/>
-        <w:rPr>
-          <w:sz w:val="24"/>
-          <w:szCs w:val="24"/>
-        </w:rPr>
-      </w:pPr>
-      <w:r>
-        <w:rPr>
-          <w:sz w:val="24"/>
-          <w:szCs w:val="24"/>
-        </w:rPr>
-        <w:t xml:space="preserve">Buy the exhibition catalogue, featuring contributions by eminent </w:t>
-      </w:r>
-      <w:proofErr w:type="spellStart"/>
-      <w:r>
-        <w:rPr>
+      </w:pPr>
+    </w:p>
+    <w:p>
+      <w:pPr>
+        <w:pStyle w:val="NoSpacing"/>
+        <w:rPr>
+          <w:b/>
+        </w:rPr>
+      </w:pPr>
+      <w:r>
+        <w:rPr>
+          <w:b/>
+        </w:rPr>
+        <w:t>[</w:t>
+      </w:r>
+      <w:proofErr w:type="gramStart"/>
+      <w:r>
+        <w:rPr>
+          <w:b/>
+        </w:rPr>
+        <w:t>subtitle</w:t>
+      </w:r>
+      <w:proofErr w:type="gramEnd"/>
+      <w:r>
+        <w:rPr>
+          <w:b/>
+        </w:rPr>
+        <w:t>]</w:t>
+      </w:r>
+    </w:p>
+    <w:p>
+      <w:pPr>
+        <w:pStyle w:val="NoSpacing"/>
+      </w:pPr>
+    </w:p>
+    <w:p>
+      <w:pPr>
+        <w:pStyle w:val="NoSpacing"/>
+        <w:rPr>
+          <w:rFonts w:cstheme="minorHAnsi"/>
+          <w:b/>
+          <w:sz w:val="24"/>
+          <w:szCs w:val="24"/>
+        </w:rPr>
+      </w:pPr>
+      <w:proofErr w:type="gramStart"/>
+      <w:r>
+        <w:rPr>
+          <w:rFonts w:cstheme="minorHAnsi"/>
+          <w:b/>
+          <w:sz w:val="24"/>
+          <w:szCs w:val="24"/>
+        </w:rPr>
+        <w:t xml:space="preserve">HYAKUMONOGATARI </w:t>
+      </w:r>
+      <w:r>
+        <w:rPr>
+          <w:rFonts w:cstheme="minorHAnsi"/>
+          <w:b/>
+          <w:sz w:val="24"/>
+          <w:szCs w:val="24"/>
+        </w:rPr>
+        <w:t xml:space="preserve"> </w:t>
+      </w:r>
+      <w:r>
+        <w:rPr>
+          <w:rFonts w:cstheme="minorHAnsi"/>
+          <w:b/>
+          <w:sz w:val="24"/>
+          <w:szCs w:val="24"/>
+        </w:rPr>
+        <w:t>KAIDAN</w:t>
+      </w:r>
+      <w:proofErr w:type="gramEnd"/>
+      <w:r>
+        <w:rPr>
+          <w:rFonts w:cstheme="minorHAnsi"/>
+          <w:b/>
+          <w:sz w:val="24"/>
+          <w:szCs w:val="24"/>
+        </w:rPr>
+        <w:t xml:space="preserve"> </w:t>
+      </w:r>
+      <w:r>
+        <w:rPr>
+          <w:rFonts w:cstheme="minorHAnsi"/>
+          <w:b/>
+          <w:sz w:val="24"/>
+          <w:szCs w:val="24"/>
+        </w:rPr>
+        <w:t xml:space="preserve"> </w:t>
+      </w:r>
+      <w:r>
+        <w:rPr>
+          <w:rFonts w:cstheme="minorHAnsi"/>
+          <w:b/>
+          <w:sz w:val="24"/>
+          <w:szCs w:val="24"/>
+        </w:rPr>
+        <w:t xml:space="preserve">YASHIKI </w:t>
+      </w:r>
+      <w:r>
+        <w:rPr>
+          <w:rFonts w:cstheme="minorHAnsi"/>
+          <w:b/>
+          <w:sz w:val="24"/>
+          <w:szCs w:val="24"/>
+        </w:rPr>
+        <w:t>(The House of One Hundred Ghost Stories)</w:t>
+      </w:r>
+    </w:p>
+    <w:p>
+      <w:pPr>
+        <w:pStyle w:val="NoSpacing"/>
+        <w:rPr>
+          <w:rFonts w:cstheme="minorHAnsi"/>
+          <w:sz w:val="24"/>
+          <w:szCs w:val="24"/>
+        </w:rPr>
+      </w:pPr>
+    </w:p>
+    <w:p>
+      <w:pPr>
+        <w:pStyle w:val="NoSpacing"/>
+        <w:rPr>
+          <w:rFonts w:cstheme="minorHAnsi"/>
+          <w:sz w:val="24"/>
+          <w:szCs w:val="24"/>
+        </w:rPr>
+      </w:pPr>
+      <w:proofErr w:type="spellStart"/>
+      <w:r>
+        <w:rPr>
+          <w:rFonts w:cstheme="minorHAnsi"/>
+          <w:i/>
+          <w:sz w:val="24"/>
+          <w:szCs w:val="24"/>
+        </w:rPr>
+        <w:t>Obake</w:t>
+      </w:r>
+      <w:proofErr w:type="spellEnd"/>
+      <w:r>
+        <w:rPr>
+          <w:rFonts w:cstheme="minorHAnsi"/>
+          <w:i/>
+          <w:sz w:val="24"/>
+          <w:szCs w:val="24"/>
+        </w:rPr>
+        <w:t xml:space="preserve"> </w:t>
+      </w:r>
+      <w:proofErr w:type="spellStart"/>
+      <w:r>
+        <w:rPr>
+          <w:rFonts w:cstheme="minorHAnsi"/>
+          <w:i/>
+          <w:sz w:val="24"/>
+          <w:szCs w:val="24"/>
+        </w:rPr>
+        <w:t>yashiki</w:t>
+      </w:r>
+      <w:proofErr w:type="spellEnd"/>
+      <w:r>
+        <w:rPr>
+          <w:rFonts w:cstheme="minorHAnsi"/>
+          <w:sz w:val="24"/>
+          <w:szCs w:val="24"/>
+        </w:rPr>
+        <w:t xml:space="preserve"> (monster houses) ar</w:t>
+      </w:r>
+      <w:r>
+        <w:rPr>
+          <w:rFonts w:cstheme="minorHAnsi"/>
+          <w:sz w:val="24"/>
+          <w:szCs w:val="24"/>
+        </w:rPr>
+        <w:t xml:space="preserve">e considered a traditional form </w:t>
+      </w:r>
+      <w:r>
+        <w:rPr>
+          <w:rFonts w:cstheme="minorHAnsi"/>
+          <w:sz w:val="24"/>
+          <w:szCs w:val="24"/>
+        </w:rPr>
+        <w:t>of Japanese amusement. They are partic</w:t>
+      </w:r>
+      <w:r>
+        <w:rPr>
+          <w:rFonts w:cstheme="minorHAnsi"/>
+          <w:sz w:val="24"/>
+          <w:szCs w:val="24"/>
+        </w:rPr>
+        <w:t xml:space="preserve">ularly popular in the </w:t>
+      </w:r>
+      <w:r>
+        <w:rPr>
+          <w:rFonts w:cstheme="minorHAnsi"/>
+          <w:sz w:val="24"/>
+          <w:szCs w:val="24"/>
+        </w:rPr>
+        <w:t xml:space="preserve">summertime because, as people often </w:t>
+      </w:r>
+      <w:r>
+        <w:rPr>
+          <w:rFonts w:cstheme="minorHAnsi"/>
+          <w:sz w:val="24"/>
+          <w:szCs w:val="24"/>
+        </w:rPr>
+        <w:t xml:space="preserve">say, spine-chilling experiences </w:t>
+      </w:r>
+      <w:r>
+        <w:rPr>
+          <w:rFonts w:cstheme="minorHAnsi"/>
+          <w:sz w:val="24"/>
+          <w:szCs w:val="24"/>
+        </w:rPr>
+        <w:t>cool you down! The late-summer festiv</w:t>
+      </w:r>
+      <w:r>
+        <w:rPr>
+          <w:rFonts w:cstheme="minorHAnsi"/>
+          <w:sz w:val="24"/>
+          <w:szCs w:val="24"/>
+        </w:rPr>
+        <w:t xml:space="preserve">al, </w:t>
+      </w:r>
+      <w:proofErr w:type="spellStart"/>
+      <w:r>
+        <w:rPr>
+          <w:rFonts w:cstheme="minorHAnsi"/>
+          <w:sz w:val="24"/>
+          <w:szCs w:val="24"/>
+        </w:rPr>
+        <w:t>Obon</w:t>
+      </w:r>
+      <w:proofErr w:type="spellEnd"/>
+      <w:r>
+        <w:rPr>
+          <w:rFonts w:cstheme="minorHAnsi"/>
+          <w:sz w:val="24"/>
+          <w:szCs w:val="24"/>
+        </w:rPr>
+        <w:t xml:space="preserve">, is a time when people </w:t>
+      </w:r>
+      <w:r>
+        <w:rPr>
+          <w:rFonts w:cstheme="minorHAnsi"/>
+          <w:sz w:val="24"/>
+          <w:szCs w:val="24"/>
+        </w:rPr>
+        <w:t xml:space="preserve">honor their ancestors, </w:t>
+      </w:r>
+      <w:r>
+        <w:rPr>
+          <w:rFonts w:cstheme="minorHAnsi"/>
+          <w:sz w:val="24"/>
+          <w:szCs w:val="24"/>
+        </w:rPr>
+        <w:t>perhaps another explanation for</w:t>
+      </w:r>
+      <w:r>
+        <w:rPr>
+          <w:rFonts w:cstheme="minorHAnsi"/>
+          <w:sz w:val="24"/>
+          <w:szCs w:val="24"/>
+        </w:rPr>
+        <w:t xml:space="preserve"> the Japanese association between</w:t>
+      </w:r>
+      <w:r>
+        <w:rPr>
+          <w:rFonts w:cstheme="minorHAnsi"/>
+          <w:sz w:val="24"/>
+          <w:szCs w:val="24"/>
+        </w:rPr>
+        <w:t xml:space="preserve"> </w:t>
+      </w:r>
+      <w:r>
+        <w:rPr>
+          <w:rFonts w:cstheme="minorHAnsi"/>
+          <w:sz w:val="24"/>
+          <w:szCs w:val="24"/>
+        </w:rPr>
+        <w:t xml:space="preserve">summer and </w:t>
+      </w:r>
+      <w:r>
+        <w:rPr>
+          <w:rFonts w:cstheme="minorHAnsi"/>
+          <w:sz w:val="24"/>
+          <w:szCs w:val="24"/>
+        </w:rPr>
+        <w:lastRenderedPageBreak/>
+        <w:t>spirits.</w:t>
+      </w:r>
+      <w:r>
+        <w:rPr>
+          <w:rFonts w:cstheme="minorHAnsi"/>
+          <w:sz w:val="24"/>
+          <w:szCs w:val="24"/>
+        </w:rPr>
+        <w:t xml:space="preserve">  </w:t>
+      </w:r>
+      <w:proofErr w:type="spellStart"/>
+      <w:r>
+        <w:rPr>
+          <w:rFonts w:cstheme="minorHAnsi"/>
+          <w:sz w:val="24"/>
+          <w:szCs w:val="24"/>
+        </w:rPr>
+        <w:t>Obake</w:t>
+      </w:r>
+      <w:proofErr w:type="spellEnd"/>
+      <w:r>
+        <w:rPr>
+          <w:rFonts w:cstheme="minorHAnsi"/>
+          <w:sz w:val="24"/>
+          <w:szCs w:val="24"/>
+        </w:rPr>
+        <w:t xml:space="preserve"> </w:t>
+      </w:r>
+      <w:proofErr w:type="spellStart"/>
+      <w:r>
+        <w:rPr>
+          <w:rFonts w:cstheme="minorHAnsi"/>
+          <w:sz w:val="24"/>
+          <w:szCs w:val="24"/>
+        </w:rPr>
+        <w:t>yashiki</w:t>
+      </w:r>
+      <w:proofErr w:type="spellEnd"/>
+      <w:r>
+        <w:rPr>
+          <w:rFonts w:cstheme="minorHAnsi"/>
+          <w:sz w:val="24"/>
+          <w:szCs w:val="24"/>
+        </w:rPr>
+        <w:t xml:space="preserve"> may date back to the Ed</w:t>
+      </w:r>
+      <w:r>
+        <w:rPr>
+          <w:rFonts w:cstheme="minorHAnsi"/>
+          <w:sz w:val="24"/>
+          <w:szCs w:val="24"/>
+        </w:rPr>
+        <w:t>o period (1603-1867)</w:t>
+      </w:r>
+      <w:r>
+        <w:rPr>
+          <w:rFonts w:cstheme="minorHAnsi"/>
+          <w:sz w:val="24"/>
+          <w:szCs w:val="24"/>
+        </w:rPr>
+        <w:t xml:space="preserve">, as an amusing way for warriors to prove their bravery during a time of relative peace that saw few battles. </w:t>
+      </w:r>
+      <w:r>
+        <w:rPr>
+          <w:rFonts w:cstheme="minorHAnsi"/>
+          <w:sz w:val="24"/>
+          <w:szCs w:val="24"/>
+        </w:rPr>
+        <w:t>Japanese-style haunted houses gained</w:t>
+      </w:r>
+      <w:r>
+        <w:rPr>
+          <w:rFonts w:cstheme="minorHAnsi"/>
+          <w:sz w:val="24"/>
+          <w:szCs w:val="24"/>
+        </w:rPr>
+        <w:t xml:space="preserve"> </w:t>
+      </w:r>
+      <w:r>
+        <w:rPr>
+          <w:rFonts w:cstheme="minorHAnsi"/>
+          <w:sz w:val="24"/>
+          <w:szCs w:val="24"/>
+        </w:rPr>
+        <w:t>popularity after World War II and</w:t>
+      </w:r>
+      <w:r>
+        <w:rPr>
+          <w:rFonts w:cstheme="minorHAnsi"/>
+          <w:sz w:val="24"/>
+          <w:szCs w:val="24"/>
+        </w:rPr>
+        <w:t xml:space="preserve"> draw upon folklore </w:t>
+      </w:r>
+      <w:r>
+        <w:rPr>
+          <w:rFonts w:cstheme="minorHAnsi"/>
+          <w:sz w:val="24"/>
+          <w:szCs w:val="24"/>
+        </w:rPr>
+        <w:t xml:space="preserve">and </w:t>
+      </w:r>
+      <w:r>
+        <w:rPr>
+          <w:rFonts w:cstheme="minorHAnsi"/>
+          <w:sz w:val="24"/>
+          <w:szCs w:val="24"/>
+        </w:rPr>
+        <w:t xml:space="preserve">traditional imagery </w:t>
+      </w:r>
+      <w:r>
+        <w:rPr>
+          <w:rFonts w:cstheme="minorHAnsi"/>
+          <w:sz w:val="24"/>
+          <w:szCs w:val="24"/>
+        </w:rPr>
+        <w:t>to create a scary walk-through experience in a maze-like setting.</w:t>
+      </w:r>
+      <w:r>
+        <w:rPr>
+          <w:rFonts w:cstheme="minorHAnsi"/>
+          <w:sz w:val="24"/>
+          <w:szCs w:val="24"/>
+        </w:rPr>
+        <w:t xml:space="preserve"> </w:t>
+      </w:r>
+      <w:r>
+        <w:rPr>
+          <w:rFonts w:cstheme="minorHAnsi"/>
+          <w:sz w:val="24"/>
+          <w:szCs w:val="24"/>
+        </w:rPr>
+        <w:t>Similar to American haunted house trad</w:t>
+      </w:r>
+      <w:r>
+        <w:rPr>
+          <w:rFonts w:cstheme="minorHAnsi"/>
+          <w:sz w:val="24"/>
+          <w:szCs w:val="24"/>
+        </w:rPr>
+        <w:t xml:space="preserve">itions, </w:t>
+      </w:r>
+      <w:proofErr w:type="spellStart"/>
+      <w:r>
+        <w:rPr>
+          <w:rFonts w:cstheme="minorHAnsi"/>
+          <w:sz w:val="24"/>
+          <w:szCs w:val="24"/>
+        </w:rPr>
+        <w:t>obake</w:t>
+      </w:r>
+      <w:proofErr w:type="spellEnd"/>
+      <w:r>
+        <w:rPr>
+          <w:rFonts w:cstheme="minorHAnsi"/>
+          <w:sz w:val="24"/>
+          <w:szCs w:val="24"/>
+        </w:rPr>
+        <w:t xml:space="preserve"> </w:t>
+      </w:r>
+      <w:proofErr w:type="spellStart"/>
+      <w:r>
+        <w:rPr>
+          <w:rFonts w:cstheme="minorHAnsi"/>
+          <w:sz w:val="24"/>
+          <w:szCs w:val="24"/>
+        </w:rPr>
+        <w:t>yashiki</w:t>
+      </w:r>
+      <w:proofErr w:type="spellEnd"/>
+      <w:r>
+        <w:rPr>
+          <w:rFonts w:cstheme="minorHAnsi"/>
+          <w:sz w:val="24"/>
+          <w:szCs w:val="24"/>
+        </w:rPr>
+        <w:t xml:space="preserve"> are often </w:t>
+      </w:r>
+      <w:r>
+        <w:rPr>
+          <w:rFonts w:cstheme="minorHAnsi"/>
+          <w:sz w:val="24"/>
+          <w:szCs w:val="24"/>
+        </w:rPr>
+        <w:t>found in amusement parks.</w:t>
+      </w:r>
+      <w:r>
+        <w:rPr>
+          <w:rFonts w:cstheme="minorHAnsi"/>
+          <w:sz w:val="24"/>
+          <w:szCs w:val="24"/>
+        </w:rPr>
+        <w:t xml:space="preserve"> </w:t>
+      </w:r>
+      <w:r>
+        <w:rPr>
+          <w:rFonts w:cstheme="minorHAnsi"/>
+          <w:sz w:val="24"/>
+          <w:szCs w:val="24"/>
+        </w:rPr>
+        <w:t>Although the point is to fri</w:t>
+      </w:r>
+      <w:r>
+        <w:rPr>
+          <w:rFonts w:cstheme="minorHAnsi"/>
+          <w:sz w:val="24"/>
+          <w:szCs w:val="24"/>
+        </w:rPr>
+        <w:t xml:space="preserve">ghten people, it is meant to be </w:t>
+      </w:r>
+      <w:r>
+        <w:rPr>
+          <w:rFonts w:cstheme="minorHAnsi"/>
+          <w:sz w:val="24"/>
+          <w:szCs w:val="24"/>
+        </w:rPr>
+        <w:t>a fun experience. After all, so</w:t>
+      </w:r>
+      <w:r>
+        <w:rPr>
+          <w:rFonts w:cstheme="minorHAnsi"/>
+          <w:sz w:val="24"/>
+          <w:szCs w:val="24"/>
+        </w:rPr>
+        <w:t>metimes it is fun to be scared</w:t>
+      </w:r>
+    </w:p>
+    <w:p>
+      <w:pPr>
+        <w:pStyle w:val="NoSpacing"/>
+        <w:rPr>
+          <w:rFonts w:cstheme="minorHAnsi"/>
+          <w:sz w:val="24"/>
+          <w:szCs w:val="24"/>
+        </w:rPr>
+      </w:pPr>
+    </w:p>
+    <w:p>
+      <w:pPr>
+        <w:pStyle w:val="NoSpacing"/>
+        <w:rPr>
+          <w:rFonts w:cstheme="minorHAnsi"/>
+          <w:sz w:val="24"/>
+          <w:szCs w:val="24"/>
+        </w:rPr>
+      </w:pPr>
+      <w:r>
+        <w:rPr>
+          <w:rFonts w:cstheme="minorHAnsi"/>
+          <w:sz w:val="24"/>
+          <w:szCs w:val="24"/>
+        </w:rPr>
+        <w:t xml:space="preserve">A monster house was collaboratively created </w:t>
+      </w:r>
+      <w:r>
+        <w:rPr>
+          <w:rFonts w:cstheme="minorHAnsi"/>
+          <w:sz w:val="24"/>
+          <w:szCs w:val="24"/>
+        </w:rPr>
+        <w:t xml:space="preserve">for the </w:t>
+      </w:r>
+      <w:proofErr w:type="spellStart"/>
+      <w:r>
+        <w:rPr>
+          <w:rFonts w:cstheme="minorHAnsi"/>
           <w:sz w:val="24"/>
           <w:szCs w:val="24"/>
         </w:rPr>
@@ -586,77 +1457,691 @@
       <w:proofErr w:type="spellEnd"/>
       <w:r>
         <w:rPr>
-          <w:sz w:val="24"/>
-          <w:szCs w:val="24"/>
-        </w:rPr>
-        <w:t xml:space="preserve"> scholars</w:t>
-      </w:r>
-    </w:p>
-    <w:p>
-      <w:pPr>
-        <w:pStyle w:val="NoSpacing"/>
-        <w:rPr>
-          <w:sz w:val="24"/>
-          <w:szCs w:val="24"/>
-        </w:rPr>
-      </w:pPr>
-      <w:r>
-        <w:rPr>
-          <w:sz w:val="24"/>
-          <w:szCs w:val="24"/>
-        </w:rPr>
-        <w:t>[</w:t>
-      </w:r>
-      <w:proofErr w:type="gramStart"/>
-      <w:r>
-        <w:rPr>
-          <w:sz w:val="24"/>
-          <w:szCs w:val="24"/>
-        </w:rPr>
-        <w:t>file</w:t>
-      </w:r>
-      <w:proofErr w:type="gramEnd"/>
-      <w:r>
-        <w:rPr>
-          <w:sz w:val="24"/>
-          <w:szCs w:val="24"/>
-        </w:rPr>
-        <w:t>: book cover /thumbnail]</w:t>
-      </w:r>
-    </w:p>
-    <w:p>
-      <w:pPr>
-        <w:pStyle w:val="NoSpacing"/>
-        <w:rPr>
-          <w:sz w:val="24"/>
-          <w:szCs w:val="24"/>
-        </w:rPr>
-      </w:pPr>
-      <w:r>
-        <w:rPr>
-          <w:sz w:val="24"/>
-          <w:szCs w:val="24"/>
-        </w:rPr>
-        <w:t>[</w:t>
-      </w:r>
-      <w:proofErr w:type="gramStart"/>
-      <w:r>
-        <w:rPr>
-          <w:sz w:val="24"/>
-          <w:szCs w:val="24"/>
-        </w:rPr>
-        <w:t>hyperlink</w:t>
-      </w:r>
-      <w:proofErr w:type="gramEnd"/>
-      <w:r>
-        <w:rPr>
-          <w:sz w:val="24"/>
-          <w:szCs w:val="24"/>
-        </w:rPr>
-        <w:t xml:space="preserve"> to “book catalogue text”] </w:t>
+          <w:rFonts w:cstheme="minorHAnsi"/>
+          <w:sz w:val="24"/>
+          <w:szCs w:val="24"/>
+        </w:rPr>
+        <w:t xml:space="preserve"> exhibition </w:t>
+      </w:r>
+      <w:r>
+        <w:rPr>
+          <w:rFonts w:cstheme="minorHAnsi"/>
+          <w:sz w:val="24"/>
+          <w:szCs w:val="24"/>
+        </w:rPr>
+        <w:t xml:space="preserve">by the Museum of International Folk Art and </w:t>
+      </w:r>
+      <w:proofErr w:type="spellStart"/>
+      <w:r>
+        <w:rPr>
+          <w:rFonts w:cstheme="minorHAnsi"/>
+          <w:sz w:val="24"/>
+          <w:szCs w:val="24"/>
+        </w:rPr>
+        <w:t>yokai</w:t>
+      </w:r>
+      <w:proofErr w:type="spellEnd"/>
+      <w:r>
+        <w:rPr>
+          <w:rFonts w:cstheme="minorHAnsi"/>
+          <w:sz w:val="24"/>
+          <w:szCs w:val="24"/>
+        </w:rPr>
+        <w:t xml:space="preserve"> scholar and artist </w:t>
+      </w:r>
+      <w:proofErr w:type="spellStart"/>
+      <w:r>
+        <w:rPr>
+          <w:rFonts w:cstheme="minorHAnsi"/>
+          <w:sz w:val="24"/>
+          <w:szCs w:val="24"/>
+        </w:rPr>
+        <w:t>Kono</w:t>
+      </w:r>
+      <w:proofErr w:type="spellEnd"/>
+      <w:r>
+        <w:rPr>
+          <w:rFonts w:cstheme="minorHAnsi"/>
+          <w:sz w:val="24"/>
+          <w:szCs w:val="24"/>
+        </w:rPr>
+        <w:t xml:space="preserve"> </w:t>
+      </w:r>
+      <w:proofErr w:type="spellStart"/>
+      <w:r>
+        <w:rPr>
+          <w:rFonts w:cstheme="minorHAnsi"/>
+          <w:sz w:val="24"/>
+          <w:szCs w:val="24"/>
+        </w:rPr>
+        <w:t>Junya</w:t>
+      </w:r>
+      <w:proofErr w:type="spellEnd"/>
+      <w:r>
+        <w:rPr>
+          <w:rFonts w:cstheme="minorHAnsi"/>
+          <w:sz w:val="24"/>
+          <w:szCs w:val="24"/>
+        </w:rPr>
+        <w:t xml:space="preserve">, </w:t>
+      </w:r>
+      <w:r>
+        <w:rPr>
+          <w:rFonts w:cstheme="minorHAnsi"/>
+          <w:sz w:val="24"/>
+          <w:szCs w:val="24"/>
+        </w:rPr>
+        <w:t>who is also a lecturer</w:t>
+      </w:r>
+      <w:r>
+        <w:rPr>
+          <w:rFonts w:cstheme="minorHAnsi"/>
+          <w:sz w:val="24"/>
+          <w:szCs w:val="24"/>
+        </w:rPr>
+        <w:t xml:space="preserve"> at Saga University of the Arts in Kyoto and </w:t>
+      </w:r>
+      <w:r>
+        <w:rPr>
+          <w:rFonts w:cstheme="minorHAnsi"/>
+          <w:sz w:val="24"/>
+          <w:szCs w:val="24"/>
+        </w:rPr>
+        <w:t xml:space="preserve">the founder and </w:t>
+      </w:r>
+      <w:r>
+        <w:rPr>
+          <w:rFonts w:cstheme="minorHAnsi"/>
+          <w:sz w:val="24"/>
+          <w:szCs w:val="24"/>
+        </w:rPr>
+        <w:t xml:space="preserve">director of the </w:t>
+      </w:r>
+      <w:proofErr w:type="spellStart"/>
+      <w:r>
+        <w:rPr>
+          <w:rFonts w:cstheme="minorHAnsi"/>
+          <w:sz w:val="24"/>
+          <w:szCs w:val="24"/>
+        </w:rPr>
+        <w:t>yokai</w:t>
+      </w:r>
+      <w:proofErr w:type="spellEnd"/>
+      <w:r>
+        <w:rPr>
+          <w:rFonts w:cstheme="minorHAnsi"/>
+          <w:sz w:val="24"/>
+          <w:szCs w:val="24"/>
+        </w:rPr>
+        <w:t xml:space="preserve"> artist collective, </w:t>
+      </w:r>
+      <w:proofErr w:type="spellStart"/>
+      <w:r>
+        <w:rPr>
+          <w:rFonts w:cstheme="minorHAnsi"/>
+          <w:sz w:val="24"/>
+          <w:szCs w:val="24"/>
+        </w:rPr>
+        <w:t>Hyakuyobako</w:t>
+      </w:r>
+      <w:proofErr w:type="spellEnd"/>
+      <w:r>
+        <w:rPr>
+          <w:rFonts w:cstheme="minorHAnsi"/>
+          <w:sz w:val="24"/>
+          <w:szCs w:val="24"/>
+        </w:rPr>
+        <w:t>.</w:t>
+      </w:r>
+      <w:r>
+        <w:rPr>
+          <w:rFonts w:cstheme="minorHAnsi"/>
+          <w:sz w:val="24"/>
+          <w:szCs w:val="24"/>
+        </w:rPr>
+        <w:t xml:space="preserve"> </w:t>
+      </w:r>
+      <w:r>
+        <w:rPr>
+          <w:rFonts w:cstheme="minorHAnsi"/>
+          <w:sz w:val="24"/>
+          <w:szCs w:val="24"/>
+        </w:rPr>
+        <w:t>Learn more about the artist and this collaboration [</w:t>
+      </w:r>
+      <w:r>
+        <w:rPr>
+          <w:rFonts w:cstheme="minorHAnsi"/>
+          <w:sz w:val="24"/>
+          <w:szCs w:val="24"/>
+          <w:highlight w:val="yellow"/>
+        </w:rPr>
+        <w:t>here</w:t>
+      </w:r>
+      <w:r>
+        <w:rPr>
+          <w:rFonts w:cstheme="minorHAnsi"/>
+          <w:sz w:val="24"/>
+          <w:szCs w:val="24"/>
+        </w:rPr>
+        <w:t>]</w:t>
+      </w:r>
+      <w:r>
+        <w:rPr>
+          <w:rFonts w:cstheme="minorHAnsi"/>
+          <w:sz w:val="24"/>
+          <w:szCs w:val="24"/>
+        </w:rPr>
+        <w:t xml:space="preserve"> </w:t>
+      </w:r>
+      <w:r>
+        <w:rPr>
+          <w:rFonts w:cstheme="minorHAnsi"/>
+          <w:sz w:val="24"/>
+          <w:szCs w:val="24"/>
+          <w:highlight w:val="yellow"/>
+        </w:rPr>
+        <w:t>[link to acknowledgements page]</w:t>
+      </w:r>
+    </w:p>
+    <w:p>
+      <w:pPr>
+        <w:pStyle w:val="NoSpacing"/>
+        <w:rPr>
+          <w:rFonts w:cstheme="minorHAnsi"/>
+          <w:sz w:val="24"/>
+          <w:szCs w:val="24"/>
+        </w:rPr>
+      </w:pPr>
+    </w:p>
+    <w:p>
+      <w:pPr>
+        <w:pStyle w:val="NoSpacing"/>
+        <w:rPr>
+          <w:rFonts w:cstheme="minorHAnsi"/>
+          <w:sz w:val="24"/>
+          <w:szCs w:val="24"/>
+        </w:rPr>
+      </w:pPr>
+    </w:p>
+    <w:p>
+      <w:pPr>
+        <w:pStyle w:val="NoSpacing"/>
+        <w:rPr>
+          <w:sz w:val="24"/>
+          <w:szCs w:val="24"/>
+        </w:rPr>
+      </w:pPr>
+      <w:r>
+        <w:rPr>
+          <w:sz w:val="24"/>
+          <w:szCs w:val="24"/>
+        </w:rPr>
+        <w:t xml:space="preserve">View images of the </w:t>
+      </w:r>
+      <w:r>
+        <w:rPr>
+          <w:sz w:val="24"/>
+          <w:szCs w:val="24"/>
+        </w:rPr>
+        <w:t>monster</w:t>
+      </w:r>
+      <w:r>
+        <w:rPr>
+          <w:sz w:val="24"/>
+          <w:szCs w:val="24"/>
+        </w:rPr>
+        <w:t xml:space="preserve">s in the </w:t>
+      </w:r>
+      <w:proofErr w:type="spellStart"/>
+      <w:r>
+        <w:rPr>
+          <w:sz w:val="24"/>
+          <w:szCs w:val="24"/>
+        </w:rPr>
+        <w:t>obake</w:t>
+      </w:r>
+      <w:proofErr w:type="spellEnd"/>
+      <w:r>
+        <w:rPr>
+          <w:sz w:val="24"/>
+          <w:szCs w:val="24"/>
+        </w:rPr>
+        <w:t xml:space="preserve"> </w:t>
+      </w:r>
+      <w:proofErr w:type="spellStart"/>
+      <w:r>
+        <w:rPr>
+          <w:sz w:val="24"/>
+          <w:szCs w:val="24"/>
+        </w:rPr>
+        <w:t>yashiki</w:t>
+      </w:r>
+      <w:proofErr w:type="spellEnd"/>
+      <w:r>
+        <w:rPr>
+          <w:sz w:val="24"/>
+          <w:szCs w:val="24"/>
+        </w:rPr>
+        <w:t xml:space="preserve">, handmade by </w:t>
+      </w:r>
+      <w:proofErr w:type="spellStart"/>
+      <w:r>
+        <w:rPr>
+          <w:sz w:val="24"/>
+          <w:szCs w:val="24"/>
+        </w:rPr>
+        <w:t>Kono</w:t>
+      </w:r>
+      <w:proofErr w:type="spellEnd"/>
+      <w:r>
+        <w:rPr>
+          <w:sz w:val="24"/>
+          <w:szCs w:val="24"/>
+        </w:rPr>
+        <w:t xml:space="preserve"> </w:t>
+      </w:r>
+      <w:proofErr w:type="spellStart"/>
+      <w:r>
+        <w:rPr>
+          <w:sz w:val="24"/>
+          <w:szCs w:val="24"/>
+        </w:rPr>
+        <w:t>Junya</w:t>
+      </w:r>
+      <w:proofErr w:type="spellEnd"/>
+      <w:r>
+        <w:rPr>
+          <w:sz w:val="24"/>
+          <w:szCs w:val="24"/>
+        </w:rPr>
+        <w:t>.</w:t>
+      </w:r>
+    </w:p>
+    <w:p>
+      <w:pPr>
+        <w:pStyle w:val="NoSpacing"/>
+        <w:rPr>
+          <w:rFonts w:eastAsia="Times New Roman" w:cstheme="minorHAnsi"/>
+          <w:bCs/>
+          <w:sz w:val="24"/>
+          <w:szCs w:val="24"/>
+          <w:bdr w:val="none" w:sz="0" w:space="0" w:color="auto" w:frame="1"/>
+          <w:shd w:val="clear" w:color="auto" w:fill="FFFFFF"/>
+        </w:rPr>
+      </w:pPr>
+      <w:r>
+        <w:rPr>
+          <w:rFonts w:eastAsia="Times New Roman" w:cstheme="minorHAnsi"/>
+          <w:bCs/>
+          <w:sz w:val="24"/>
+          <w:szCs w:val="24"/>
+          <w:bdr w:val="none" w:sz="0" w:space="0" w:color="auto" w:frame="1"/>
+          <w:shd w:val="clear" w:color="auto" w:fill="FFFFFF"/>
+        </w:rPr>
+        <w:t xml:space="preserve">[file: see folder: </w:t>
+      </w:r>
+      <w:r>
+        <w:rPr>
+          <w:rFonts w:eastAsia="Times New Roman" w:cstheme="minorHAnsi"/>
+          <w:bCs/>
+          <w:sz w:val="24"/>
+          <w:szCs w:val="24"/>
+          <w:bdr w:val="none" w:sz="0" w:space="0" w:color="auto" w:frame="1"/>
+          <w:shd w:val="clear" w:color="auto" w:fill="FFFFFF"/>
+        </w:rPr>
+        <w:t>monster house</w:t>
       </w:r>
       <w:bookmarkStart w:id="0" w:name="_GoBack"/>
       <w:bookmarkEnd w:id="0"/>
+      <w:r>
+        <w:rPr>
+          <w:rFonts w:eastAsia="Times New Roman" w:cstheme="minorHAnsi"/>
+          <w:bCs/>
+          <w:sz w:val="24"/>
+          <w:szCs w:val="24"/>
+          <w:bdr w:val="none" w:sz="0" w:space="0" w:color="auto" w:frame="1"/>
+          <w:shd w:val="clear" w:color="auto" w:fill="FFFFFF"/>
+        </w:rPr>
+        <w:t>]</w:t>
+      </w:r>
+    </w:p>
+    <w:p>
+      <w:pPr>
+        <w:pStyle w:val="NoSpacing"/>
+        <w:rPr>
+          <w:sz w:val="24"/>
+          <w:szCs w:val="24"/>
+        </w:rPr>
+      </w:pPr>
+    </w:p>
+    <w:p>
+      <w:pPr>
+        <w:pStyle w:val="NoSpacing"/>
+        <w:rPr>
+          <w:sz w:val="24"/>
+          <w:szCs w:val="24"/>
+        </w:rPr>
+      </w:pPr>
+    </w:p>
+    <w:p>
+      <w:pPr>
+        <w:pStyle w:val="NoSpacing"/>
+        <w:rPr>
+          <w:sz w:val="24"/>
+          <w:szCs w:val="24"/>
+        </w:rPr>
+      </w:pPr>
+    </w:p>
+    <w:p>
+      <w:pPr>
+        <w:pStyle w:val="NoSpacing"/>
+        <w:rPr>
+          <w:sz w:val="24"/>
+          <w:szCs w:val="24"/>
+        </w:rPr>
+      </w:pPr>
+    </w:p>
+    <w:p>
+      <w:pPr>
+        <w:pStyle w:val="NoSpacing"/>
+        <w:rPr>
+          <w:sz w:val="24"/>
+          <w:szCs w:val="24"/>
+        </w:rPr>
+      </w:pPr>
+    </w:p>
+    <w:p>
+      <w:pPr>
+        <w:pStyle w:val="NoSpacing"/>
+        <w:rPr>
+          <w:sz w:val="24"/>
+          <w:szCs w:val="24"/>
+        </w:rPr>
+      </w:pPr>
+    </w:p>
+    <w:p>
+      <w:pPr>
+        <w:pStyle w:val="NoSpacing"/>
+        <w:rPr>
+          <w:sz w:val="24"/>
+          <w:szCs w:val="24"/>
+        </w:rPr>
+      </w:pPr>
+    </w:p>
+    <w:p>
+      <w:pPr>
+        <w:pStyle w:val="NoSpacing"/>
+        <w:rPr>
+          <w:sz w:val="24"/>
+          <w:szCs w:val="24"/>
+        </w:rPr>
+      </w:pPr>
+    </w:p>
+    <w:p>
+      <w:pPr>
+        <w:pStyle w:val="NoSpacing"/>
+        <w:rPr>
+          <w:sz w:val="24"/>
+          <w:szCs w:val="24"/>
+        </w:rPr>
+      </w:pPr>
+    </w:p>
+    <w:p>
+      <w:pPr>
+        <w:pStyle w:val="NoSpacing"/>
+        <w:rPr>
+          <w:sz w:val="24"/>
+          <w:szCs w:val="24"/>
+        </w:rPr>
+      </w:pPr>
+      <w:r>
+        <w:rPr>
+          <w:sz w:val="24"/>
+          <w:szCs w:val="24"/>
+        </w:rPr>
+        <w:t xml:space="preserve">Buy the exhibition catalogue, </w:t>
+      </w:r>
+      <w:proofErr w:type="spellStart"/>
+      <w:r>
+        <w:rPr>
+          <w:i/>
+          <w:sz w:val="24"/>
+          <w:szCs w:val="24"/>
+        </w:rPr>
+        <w:t>Yokai</w:t>
+      </w:r>
+      <w:proofErr w:type="spellEnd"/>
+      <w:r>
+        <w:rPr>
+          <w:i/>
+          <w:sz w:val="24"/>
+          <w:szCs w:val="24"/>
+        </w:rPr>
+        <w:t>: Ghosts, Demons, &amp; Monsters of Japan</w:t>
+      </w:r>
+      <w:r>
+        <w:rPr>
+          <w:sz w:val="24"/>
+          <w:szCs w:val="24"/>
+        </w:rPr>
+        <w:t xml:space="preserve">, </w:t>
+      </w:r>
+      <w:r>
+        <w:rPr>
+          <w:sz w:val="24"/>
+          <w:szCs w:val="24"/>
+        </w:rPr>
+        <w:t xml:space="preserve">featuring contributions by </w:t>
+      </w:r>
+      <w:proofErr w:type="spellStart"/>
+      <w:r>
+        <w:rPr>
+          <w:sz w:val="24"/>
+          <w:szCs w:val="24"/>
+        </w:rPr>
+        <w:t>yokai</w:t>
+      </w:r>
+      <w:proofErr w:type="spellEnd"/>
+      <w:r>
+        <w:rPr>
+          <w:sz w:val="24"/>
+          <w:szCs w:val="24"/>
+        </w:rPr>
+        <w:t xml:space="preserve"> scholars</w:t>
+      </w:r>
+      <w:r>
+        <w:rPr>
+          <w:sz w:val="24"/>
+          <w:szCs w:val="24"/>
+        </w:rPr>
+        <w:t xml:space="preserve">: Komatsu Kazuhiko, Noriko </w:t>
+      </w:r>
+      <w:proofErr w:type="spellStart"/>
+      <w:r>
+        <w:rPr>
+          <w:sz w:val="24"/>
+          <w:szCs w:val="24"/>
+        </w:rPr>
+        <w:t>Tsunoda</w:t>
+      </w:r>
+      <w:proofErr w:type="spellEnd"/>
+      <w:r>
+        <w:rPr>
+          <w:sz w:val="24"/>
+          <w:szCs w:val="24"/>
+        </w:rPr>
+        <w:t xml:space="preserve"> Reider, </w:t>
+      </w:r>
+      <w:proofErr w:type="spellStart"/>
+      <w:r>
+        <w:rPr>
+          <w:sz w:val="24"/>
+          <w:szCs w:val="24"/>
+        </w:rPr>
+        <w:t>Satoko</w:t>
+      </w:r>
+      <w:proofErr w:type="spellEnd"/>
+      <w:r>
+        <w:rPr>
+          <w:sz w:val="24"/>
+          <w:szCs w:val="24"/>
+        </w:rPr>
+        <w:t xml:space="preserve"> </w:t>
+      </w:r>
+      <w:proofErr w:type="spellStart"/>
+      <w:r>
+        <w:rPr>
+          <w:sz w:val="24"/>
+          <w:szCs w:val="24"/>
+        </w:rPr>
+        <w:t>Shimazaki</w:t>
+      </w:r>
+      <w:proofErr w:type="spellEnd"/>
+      <w:r>
+        <w:rPr>
+          <w:sz w:val="24"/>
+          <w:szCs w:val="24"/>
+        </w:rPr>
+        <w:t xml:space="preserve">, Michael Dylan Foster, Adam </w:t>
+      </w:r>
+      <w:proofErr w:type="spellStart"/>
+      <w:r>
+        <w:rPr>
+          <w:sz w:val="24"/>
+          <w:szCs w:val="24"/>
+        </w:rPr>
+        <w:t>Kabat</w:t>
+      </w:r>
+      <w:proofErr w:type="spellEnd"/>
+      <w:r>
+        <w:rPr>
+          <w:sz w:val="24"/>
+          <w:szCs w:val="24"/>
+        </w:rPr>
+        <w:t xml:space="preserve">, Kagawa Masanobu, Zack Davisson, </w:t>
+      </w:r>
+      <w:proofErr w:type="spellStart"/>
+      <w:r>
+        <w:rPr>
+          <w:sz w:val="24"/>
+          <w:szCs w:val="24"/>
+        </w:rPr>
+        <w:t>Yumoto</w:t>
+      </w:r>
+      <w:proofErr w:type="spellEnd"/>
+      <w:r>
+        <w:rPr>
+          <w:sz w:val="24"/>
+          <w:szCs w:val="24"/>
+        </w:rPr>
+        <w:t xml:space="preserve"> Koichi, </w:t>
+      </w:r>
+      <w:proofErr w:type="spellStart"/>
+      <w:r>
+        <w:rPr>
+          <w:sz w:val="24"/>
+          <w:szCs w:val="24"/>
+        </w:rPr>
+        <w:t>Kono</w:t>
+      </w:r>
+      <w:proofErr w:type="spellEnd"/>
+      <w:r>
+        <w:rPr>
+          <w:sz w:val="24"/>
+          <w:szCs w:val="24"/>
+        </w:rPr>
+        <w:t xml:space="preserve"> </w:t>
+      </w:r>
+      <w:proofErr w:type="spellStart"/>
+      <w:r>
+        <w:rPr>
+          <w:sz w:val="24"/>
+          <w:szCs w:val="24"/>
+        </w:rPr>
+        <w:t>Junya</w:t>
+      </w:r>
+      <w:proofErr w:type="spellEnd"/>
+      <w:r>
+        <w:rPr>
+          <w:sz w:val="24"/>
+          <w:szCs w:val="24"/>
+        </w:rPr>
+        <w:t>, and Felicia Katz-Harris.</w:t>
+      </w:r>
+    </w:p>
+    <w:p>
+      <w:pPr>
+        <w:pStyle w:val="NoSpacing"/>
+        <w:rPr>
+          <w:sz w:val="24"/>
+          <w:szCs w:val="24"/>
+        </w:rPr>
+      </w:pPr>
+    </w:p>
+    <w:p>
+      <w:pPr>
+        <w:pStyle w:val="NoSpacing"/>
+        <w:rPr>
+          <w:sz w:val="24"/>
+          <w:szCs w:val="24"/>
+        </w:rPr>
+      </w:pPr>
+      <w:r>
+        <w:rPr>
+          <w:sz w:val="24"/>
+          <w:szCs w:val="24"/>
+        </w:rPr>
+        <w:t>[</w:t>
+      </w:r>
+      <w:proofErr w:type="gramStart"/>
+      <w:r>
+        <w:rPr>
+          <w:sz w:val="24"/>
+          <w:szCs w:val="24"/>
+        </w:rPr>
+        <w:t>file</w:t>
+      </w:r>
+      <w:proofErr w:type="gramEnd"/>
+      <w:r>
+        <w:rPr>
+          <w:sz w:val="24"/>
+          <w:szCs w:val="24"/>
+        </w:rPr>
+        <w:t>: book cover /thumbnail]</w:t>
+      </w:r>
+    </w:p>
+    <w:p>
+      <w:pPr>
+        <w:pStyle w:val="NoSpacing"/>
+        <w:rPr>
+          <w:sz w:val="24"/>
+          <w:szCs w:val="24"/>
+        </w:rPr>
+      </w:pPr>
+      <w:r>
+        <w:rPr>
+          <w:sz w:val="24"/>
+          <w:szCs w:val="24"/>
+        </w:rPr>
+        <w:t>[</w:t>
+      </w:r>
+      <w:proofErr w:type="gramStart"/>
+      <w:r>
+        <w:rPr>
+          <w:sz w:val="24"/>
+          <w:szCs w:val="24"/>
+        </w:rPr>
+        <w:t>hyperlink</w:t>
+      </w:r>
+      <w:proofErr w:type="gramEnd"/>
+      <w:r>
+        <w:rPr>
+          <w:sz w:val="24"/>
+          <w:szCs w:val="24"/>
+        </w:rPr>
+        <w:t xml:space="preserve"> to “book catalogue text”] </w:t>
+      </w:r>
     </w:p>
     <w:p>
       <w:pPr>
